--- a/Documentation/Stock Market Prediction 'NEPSE' -- proposal.docx
+++ b/Documentation/Stock Market Prediction 'NEPSE' -- proposal.docx
@@ -182,23 +182,7 @@
           <w:b/>
           <w:szCs w:val="24"/>
         </w:rPr>
-        <w:t>‘</w:t>
-      </w:r>
-      <w:r>
-        <w:rPr>
-          <w:rFonts w:eastAsia="Times New Roman" w:cs="Times New Roman"/>
-          <w:b/>
-          <w:szCs w:val="24"/>
-        </w:rPr>
-        <w:t>NEPSE</w:t>
-      </w:r>
-      <w:r>
-        <w:rPr>
-          <w:rFonts w:eastAsia="Times New Roman" w:cs="Times New Roman"/>
-          <w:b/>
-          <w:szCs w:val="24"/>
-        </w:rPr>
-        <w:t xml:space="preserve">’ </w:t>
+        <w:t xml:space="preserve">‘NEPSE’ </w:t>
       </w:r>
       <w:r>
         <w:rPr>
@@ -598,11 +582,11 @@
           <w:footerReference w:type="even" r:id="rId10"/>
           <w:footerReference w:type="default" r:id="rId11"/>
           <w:pgSz w:w="12240" w:h="15840"/>
-          <w:pgMar w:top="1800" w:right="1800" w:bottom="1800" w:left="2160" w:header="720" w:footer="720" w:gutter="0"/>
+          <w:pgMar w:top="1440" w:right="1440" w:bottom="1440" w:left="1440" w:header="720" w:footer="720" w:gutter="0"/>
           <w:pgNumType w:fmt="lowerRoman" w:start="1"/>
           <w:cols w:space="720"/>
           <w:titlePg/>
-          <w:docGrid w:linePitch="299"/>
+          <w:docGrid w:linePitch="326"/>
         </w:sectPr>
       </w:pPr>
       <w:r>
@@ -614,6 +598,10 @@
         <w:t xml:space="preserve">Keywords: </w:t>
       </w:r>
       <w:r>
+        <w:rPr>
+          <w:i/>
+          <w:iCs/>
+        </w:rPr>
         <w:t>Machine Learning, Nepal Stock Exchange (NEPSE)</w:t>
       </w:r>
     </w:p>
@@ -777,23 +765,7 @@
                 <w:rFonts w:cs="Times New Roman"/>
                 <w:noProof/>
               </w:rPr>
-              <w:t xml:space="preserve">List of </w:t>
-            </w:r>
-            <w:r>
-              <w:rPr>
-                <w:rStyle w:val="Hyperlink"/>
-                <w:rFonts w:cs="Times New Roman"/>
-                <w:noProof/>
-              </w:rPr>
-              <w:t>F</w:t>
-            </w:r>
-            <w:r>
-              <w:rPr>
-                <w:rStyle w:val="Hyperlink"/>
-                <w:rFonts w:cs="Times New Roman"/>
-                <w:noProof/>
-              </w:rPr>
-              <w:t>igures</w:t>
+              <w:t>List of Figures</w:t>
             </w:r>
             <w:r>
               <w:rPr>
@@ -1389,21 +1361,7 @@
                 <w:rStyle w:val="Hyperlink"/>
                 <w:noProof/>
               </w:rPr>
-              <w:t>2.1 Quan</w:t>
-            </w:r>
-            <w:r>
-              <w:rPr>
-                <w:rStyle w:val="Hyperlink"/>
-                <w:noProof/>
-              </w:rPr>
-              <w:t>t</w:t>
-            </w:r>
-            <w:r>
-              <w:rPr>
-                <w:rStyle w:val="Hyperlink"/>
-                <w:noProof/>
-              </w:rPr>
-              <w:t>Connect</w:t>
+              <w:t>2.1 QuantConnect</w:t>
             </w:r>
             <w:r>
               <w:rPr>
@@ -4577,342 +4535,6 @@
     </w:p>
     <w:p>
       <w:pPr>
-        <w:pStyle w:val="Heading1"/>
-        <w:spacing w:line="360" w:lineRule="auto"/>
-        <w:rPr>
-          <w:rFonts w:eastAsia="Times New Roman" w:cs="Times New Roman"/>
-          <w:b/>
-          <w:sz w:val="32"/>
-          <w:szCs w:val="32"/>
-        </w:rPr>
-      </w:pPr>
-      <w:bookmarkStart w:id="51" w:name="_v7bnmhvwjsz2" w:colFirst="0" w:colLast="0"/>
-      <w:bookmarkStart w:id="52" w:name="_Toc161611262"/>
-      <w:bookmarkStart w:id="53" w:name="_Toc161645396"/>
-      <w:bookmarkStart w:id="54" w:name="_Toc161649303"/>
-      <w:bookmarkEnd w:id="51"/>
-      <w:r>
-        <w:rPr>
-          <w:rFonts w:eastAsia="Times New Roman" w:cs="Times New Roman"/>
-          <w:b/>
-          <w:sz w:val="32"/>
-          <w:szCs w:val="32"/>
-        </w:rPr>
-        <w:lastRenderedPageBreak/>
-        <w:t xml:space="preserve">Chapter 4: </w:t>
-      </w:r>
-      <w:r>
-        <w:rPr>
-          <w:rFonts w:eastAsia="Times New Roman" w:cs="Times New Roman"/>
-          <w:b/>
-          <w:sz w:val="32"/>
-          <w:szCs w:val="32"/>
-        </w:rPr>
-        <w:t>System Requirement Specification</w:t>
-      </w:r>
-      <w:bookmarkEnd w:id="52"/>
-      <w:bookmarkEnd w:id="53"/>
-      <w:bookmarkEnd w:id="54"/>
-    </w:p>
-    <w:p>
-      <w:pPr>
-        <w:pBdr>
-          <w:top w:val="none" w:sz="0" w:space="0" w:color="E3E3E3"/>
-          <w:left w:val="none" w:sz="0" w:space="0" w:color="E3E3E3"/>
-          <w:bottom w:val="none" w:sz="0" w:space="0" w:color="E3E3E3"/>
-          <w:right w:val="none" w:sz="0" w:space="0" w:color="E3E3E3"/>
-          <w:between w:val="none" w:sz="0" w:space="0" w:color="E3E3E3"/>
-        </w:pBdr>
-        <w:shd w:val="clear" w:color="auto" w:fill="FFFFFF"/>
-        <w:spacing w:after="300" w:line="360" w:lineRule="auto"/>
-        <w:rPr>
-          <w:rFonts w:eastAsia="Times New Roman" w:cs="Times New Roman"/>
-          <w:b/>
-          <w:sz w:val="28"/>
-          <w:szCs w:val="28"/>
-        </w:rPr>
-      </w:pPr>
-      <w:r>
-        <w:rPr>
-          <w:rFonts w:eastAsia="Times New Roman" w:cs="Times New Roman"/>
-          <w:b/>
-          <w:sz w:val="28"/>
-          <w:szCs w:val="28"/>
-        </w:rPr>
-        <w:t>Software Specification:</w:t>
-      </w:r>
-    </w:p>
-    <w:p>
-      <w:pPr>
-        <w:pBdr>
-          <w:top w:val="none" w:sz="0" w:space="0" w:color="E3E3E3"/>
-          <w:left w:val="none" w:sz="0" w:space="0" w:color="E3E3E3"/>
-          <w:bottom w:val="none" w:sz="0" w:space="0" w:color="E3E3E3"/>
-          <w:right w:val="none" w:sz="0" w:space="0" w:color="E3E3E3"/>
-          <w:between w:val="none" w:sz="0" w:space="0" w:color="E3E3E3"/>
-        </w:pBdr>
-        <w:shd w:val="clear" w:color="auto" w:fill="FFFFFF"/>
-        <w:spacing w:before="300" w:after="300" w:line="360" w:lineRule="auto"/>
-        <w:rPr>
-          <w:rFonts w:eastAsia="Times New Roman" w:cs="Times New Roman"/>
-          <w:b/>
-          <w:szCs w:val="24"/>
-        </w:rPr>
-      </w:pPr>
-      <w:r>
-        <w:rPr>
-          <w:rFonts w:eastAsia="Times New Roman" w:cs="Times New Roman"/>
-          <w:b/>
-          <w:szCs w:val="24"/>
-        </w:rPr>
-        <w:t>Tool</w:t>
-      </w:r>
-      <w:r>
-        <w:rPr>
-          <w:rFonts w:eastAsia="Times New Roman" w:cs="Times New Roman"/>
-          <w:b/>
-          <w:szCs w:val="24"/>
-        </w:rPr>
-        <w:t>s Used:</w:t>
-      </w:r>
-    </w:p>
-    <w:p>
-      <w:pPr>
-        <w:pStyle w:val="ListParagraph"/>
-        <w:numPr>
-          <w:ilvl w:val="0"/>
-          <w:numId w:val="10"/>
-        </w:numPr>
-        <w:pBdr>
-          <w:top w:val="none" w:sz="0" w:space="0" w:color="E3E3E3"/>
-          <w:left w:val="none" w:sz="0" w:space="0" w:color="E3E3E3"/>
-          <w:bottom w:val="none" w:sz="0" w:space="0" w:color="E3E3E3"/>
-          <w:right w:val="none" w:sz="0" w:space="0" w:color="E3E3E3"/>
-          <w:between w:val="none" w:sz="0" w:space="0" w:color="E3E3E3"/>
-        </w:pBdr>
-        <w:spacing w:line="360" w:lineRule="auto"/>
-        <w:rPr>
-          <w:rFonts w:eastAsia="Times New Roman" w:cs="Times New Roman"/>
-          <w:szCs w:val="24"/>
-        </w:rPr>
-      </w:pPr>
-      <w:r>
-        <w:rPr>
-          <w:rFonts w:eastAsia="Times New Roman" w:cs="Times New Roman"/>
-          <w:b/>
-          <w:bCs/>
-          <w:szCs w:val="24"/>
-        </w:rPr>
-        <w:t>Python:</w:t>
-      </w:r>
-      <w:r>
-        <w:rPr>
-          <w:rFonts w:eastAsia="Times New Roman" w:cs="Times New Roman"/>
-          <w:szCs w:val="24"/>
-        </w:rPr>
-        <w:t xml:space="preserve"> </w:t>
-      </w:r>
-      <w:r>
-        <w:rPr>
-          <w:rFonts w:eastAsia="Times New Roman" w:cs="Times New Roman"/>
-          <w:szCs w:val="24"/>
-        </w:rPr>
-        <w:t>Main Programming language</w:t>
-      </w:r>
-    </w:p>
-    <w:p>
-      <w:pPr>
-        <w:pStyle w:val="ListParagraph"/>
-        <w:numPr>
-          <w:ilvl w:val="0"/>
-          <w:numId w:val="10"/>
-        </w:numPr>
-        <w:pBdr>
-          <w:top w:val="none" w:sz="0" w:space="0" w:color="E3E3E3"/>
-          <w:left w:val="none" w:sz="0" w:space="0" w:color="E3E3E3"/>
-          <w:bottom w:val="none" w:sz="0" w:space="0" w:color="E3E3E3"/>
-          <w:right w:val="none" w:sz="0" w:space="0" w:color="E3E3E3"/>
-          <w:between w:val="none" w:sz="0" w:space="0" w:color="E3E3E3"/>
-        </w:pBdr>
-        <w:spacing w:line="360" w:lineRule="auto"/>
-        <w:rPr>
-          <w:rFonts w:eastAsia="Times New Roman" w:cs="Times New Roman"/>
-          <w:szCs w:val="24"/>
-        </w:rPr>
-      </w:pPr>
-      <w:r>
-        <w:rPr>
-          <w:rFonts w:eastAsia="Times New Roman" w:cs="Times New Roman"/>
-          <w:b/>
-          <w:bCs/>
-          <w:szCs w:val="24"/>
-        </w:rPr>
-        <w:t xml:space="preserve">Pandas NumPy, </w:t>
-      </w:r>
-      <w:r>
-        <w:rPr>
-          <w:rFonts w:eastAsia="Times New Roman" w:cs="Times New Roman"/>
-          <w:b/>
-          <w:bCs/>
-          <w:szCs w:val="24"/>
-        </w:rPr>
-        <w:t>and</w:t>
-      </w:r>
-      <w:r>
-        <w:rPr>
-          <w:rFonts w:eastAsia="Times New Roman" w:cs="Times New Roman"/>
-          <w:b/>
-          <w:bCs/>
-          <w:szCs w:val="24"/>
-        </w:rPr>
-        <w:t xml:space="preserve"> Matplotlib</w:t>
-      </w:r>
-      <w:r>
-        <w:rPr>
-          <w:rFonts w:eastAsia="Times New Roman" w:cs="Times New Roman"/>
-          <w:b/>
-          <w:bCs/>
-          <w:szCs w:val="24"/>
-        </w:rPr>
-        <w:t>:</w:t>
-      </w:r>
-      <w:r>
-        <w:rPr>
-          <w:rFonts w:eastAsia="Times New Roman" w:cs="Times New Roman"/>
-          <w:szCs w:val="24"/>
-        </w:rPr>
-        <w:t xml:space="preserve">  For data processing and analysis</w:t>
-      </w:r>
-    </w:p>
-    <w:p>
-      <w:pPr>
-        <w:pStyle w:val="ListParagraph"/>
-        <w:numPr>
-          <w:ilvl w:val="0"/>
-          <w:numId w:val="10"/>
-        </w:numPr>
-        <w:pBdr>
-          <w:top w:val="none" w:sz="0" w:space="0" w:color="E3E3E3"/>
-          <w:left w:val="none" w:sz="0" w:space="0" w:color="E3E3E3"/>
-          <w:bottom w:val="none" w:sz="0" w:space="0" w:color="E3E3E3"/>
-          <w:right w:val="none" w:sz="0" w:space="0" w:color="E3E3E3"/>
-          <w:between w:val="none" w:sz="0" w:space="0" w:color="E3E3E3"/>
-        </w:pBdr>
-        <w:spacing w:line="360" w:lineRule="auto"/>
-        <w:rPr>
-          <w:rFonts w:eastAsia="Times New Roman" w:cs="Times New Roman"/>
-          <w:szCs w:val="24"/>
-        </w:rPr>
-      </w:pPr>
-      <w:proofErr w:type="spellStart"/>
-      <w:r>
-        <w:rPr>
-          <w:rFonts w:eastAsia="Times New Roman" w:cs="Times New Roman"/>
-          <w:b/>
-          <w:bCs/>
-          <w:szCs w:val="24"/>
-        </w:rPr>
-        <w:t>Sickit</w:t>
-      </w:r>
-      <w:proofErr w:type="spellEnd"/>
-      <w:r>
-        <w:rPr>
-          <w:rFonts w:eastAsia="Times New Roman" w:cs="Times New Roman"/>
-          <w:b/>
-          <w:bCs/>
-          <w:szCs w:val="24"/>
-        </w:rPr>
-        <w:t>-learn:</w:t>
-      </w:r>
-      <w:r>
-        <w:rPr>
-          <w:rFonts w:eastAsia="Times New Roman" w:cs="Times New Roman"/>
-          <w:szCs w:val="24"/>
-        </w:rPr>
-        <w:t xml:space="preserve"> For machine learning algorithms</w:t>
-      </w:r>
-    </w:p>
-    <w:p>
-      <w:pPr>
-        <w:pStyle w:val="ListParagraph"/>
-        <w:numPr>
-          <w:ilvl w:val="0"/>
-          <w:numId w:val="10"/>
-        </w:numPr>
-        <w:pBdr>
-          <w:top w:val="none" w:sz="0" w:space="0" w:color="E3E3E3"/>
-          <w:left w:val="none" w:sz="0" w:space="0" w:color="E3E3E3"/>
-          <w:bottom w:val="none" w:sz="0" w:space="0" w:color="E3E3E3"/>
-          <w:right w:val="none" w:sz="0" w:space="0" w:color="E3E3E3"/>
-          <w:between w:val="none" w:sz="0" w:space="0" w:color="E3E3E3"/>
-        </w:pBdr>
-        <w:spacing w:line="360" w:lineRule="auto"/>
-        <w:rPr>
-          <w:rFonts w:eastAsia="Times New Roman" w:cs="Times New Roman"/>
-          <w:szCs w:val="24"/>
-        </w:rPr>
-      </w:pPr>
-      <w:r>
-        <w:rPr>
-          <w:rFonts w:eastAsia="Times New Roman" w:cs="Times New Roman"/>
-          <w:b/>
-          <w:bCs/>
-          <w:szCs w:val="24"/>
-        </w:rPr>
-        <w:t>TensorFlow:</w:t>
-      </w:r>
-      <w:r>
-        <w:rPr>
-          <w:rFonts w:eastAsia="Times New Roman" w:cs="Times New Roman"/>
-          <w:szCs w:val="24"/>
-        </w:rPr>
-        <w:t xml:space="preserve"> For neural network</w:t>
-      </w:r>
-      <w:r>
-        <w:rPr>
-          <w:rFonts w:eastAsia="Times New Roman" w:cs="Times New Roman"/>
-          <w:szCs w:val="24"/>
-        </w:rPr>
-        <w:t>s</w:t>
-      </w:r>
-      <w:r>
-        <w:rPr>
-          <w:rFonts w:eastAsia="Times New Roman" w:cs="Times New Roman"/>
-          <w:szCs w:val="24"/>
-        </w:rPr>
-        <w:t xml:space="preserve"> and deep learning</w:t>
-      </w:r>
-    </w:p>
-    <w:p>
-      <w:pPr>
-        <w:pBdr>
-          <w:top w:val="none" w:sz="0" w:space="0" w:color="E3E3E3"/>
-          <w:left w:val="none" w:sz="0" w:space="0" w:color="E3E3E3"/>
-          <w:bottom w:val="none" w:sz="0" w:space="0" w:color="E3E3E3"/>
-          <w:right w:val="none" w:sz="0" w:space="0" w:color="E3E3E3"/>
-          <w:between w:val="none" w:sz="0" w:space="0" w:color="E3E3E3"/>
-        </w:pBdr>
-        <w:shd w:val="clear" w:color="auto" w:fill="FFFFFF"/>
-        <w:spacing w:before="300" w:after="300" w:line="360" w:lineRule="auto"/>
-        <w:rPr>
-          <w:rFonts w:eastAsia="Times New Roman" w:cs="Times New Roman"/>
-          <w:b/>
-          <w:sz w:val="28"/>
-          <w:szCs w:val="28"/>
-        </w:rPr>
-      </w:pPr>
-      <w:r>
-        <w:rPr>
-          <w:rFonts w:eastAsia="Times New Roman" w:cs="Times New Roman"/>
-          <w:b/>
-          <w:sz w:val="28"/>
-          <w:szCs w:val="28"/>
-        </w:rPr>
-        <w:t>Hardware Specifications:</w:t>
-      </w:r>
-    </w:p>
-    <w:p>
-      <w:pPr>
         <w:numPr>
           <w:ilvl w:val="0"/>
           <w:numId w:val="5"/>
@@ -4927,65 +4549,25 @@
         <w:spacing w:line="360" w:lineRule="auto"/>
         <w:rPr>
           <w:rFonts w:eastAsia="Times New Roman" w:cs="Times New Roman"/>
-          <w:szCs w:val="24"/>
-        </w:rPr>
-      </w:pPr>
-      <w:r>
-        <w:rPr>
-          <w:rFonts w:eastAsia="Times New Roman" w:cs="Times New Roman"/>
-          <w:b/>
-          <w:szCs w:val="24"/>
-        </w:rPr>
-        <w:t>CPU:</w:t>
-      </w:r>
-      <w:r>
-        <w:rPr>
-          <w:rFonts w:eastAsia="Times New Roman" w:cs="Times New Roman"/>
-          <w:szCs w:val="24"/>
-        </w:rPr>
-        <w:t xml:space="preserve"> A modern multi-core processor (e.g., Intel Core i5 or higher) should suffice for many small to medium-sized models. </w:t>
-      </w:r>
-    </w:p>
-    <w:p>
-      <w:pPr>
-        <w:numPr>
-          <w:ilvl w:val="0"/>
-          <w:numId w:val="5"/>
-        </w:numPr>
-        <w:pBdr>
-          <w:top w:val="none" w:sz="0" w:space="0" w:color="E3E3E3"/>
-          <w:left w:val="none" w:sz="0" w:space="0" w:color="E3E3E3"/>
-          <w:bottom w:val="none" w:sz="0" w:space="0" w:color="E3E3E3"/>
-          <w:right w:val="none" w:sz="0" w:space="0" w:color="E3E3E3"/>
-          <w:between w:val="none" w:sz="0" w:space="0" w:color="E3E3E3"/>
-        </w:pBdr>
-        <w:spacing w:line="360" w:lineRule="auto"/>
-        <w:rPr>
-          <w:rFonts w:eastAsia="Times New Roman" w:cs="Times New Roman"/>
-        </w:rPr>
-      </w:pPr>
-      <w:r>
-        <w:rPr>
-          <w:rFonts w:eastAsia="Times New Roman" w:cs="Times New Roman"/>
-          <w:sz w:val="14"/>
-          <w:szCs w:val="14"/>
-        </w:rPr>
-        <w:t xml:space="preserve"> </w:t>
-      </w:r>
-      <w:r>
-        <w:rPr>
-          <w:rFonts w:eastAsia="Times New Roman" w:cs="Times New Roman"/>
-          <w:b/>
-          <w:szCs w:val="24"/>
-        </w:rPr>
-        <w:t>RAM:</w:t>
-      </w:r>
-      <w:r>
-        <w:rPr>
-          <w:rFonts w:eastAsia="Times New Roman" w:cs="Times New Roman"/>
-          <w:szCs w:val="24"/>
-        </w:rPr>
-        <w:t xml:space="preserve"> At least 8 GB of RAM is required for small to medium-sized datasets and models. For larger datasets and complex models, 16 GB or more.</w:t>
+        </w:rPr>
+      </w:pPr>
+      <w:bookmarkStart w:id="51" w:name="_v7bnmhvwjsz2" w:colFirst="0" w:colLast="0"/>
+      <w:bookmarkEnd w:id="51"/>
+      <w:r>
+        <w:lastRenderedPageBreak/>
+        <w:tab/>
+      </w:r>
+      <w:r>
+        <w:tab/>
+      </w:r>
+      <w:r>
+        <w:tab/>
+      </w:r>
+      <w:r>
+        <w:tab/>
+      </w:r>
+      <w:r>
+        <w:tab/>
       </w:r>
       <w:r>
         <w:br w:type="page"/>
@@ -5004,11 +4586,11 @@
           <w:szCs w:val="32"/>
         </w:rPr>
       </w:pPr>
-      <w:bookmarkStart w:id="55" w:name="_ub33s0fgi2e6" w:colFirst="0" w:colLast="0"/>
-      <w:bookmarkStart w:id="56" w:name="_Toc161611263"/>
-      <w:bookmarkStart w:id="57" w:name="_Toc161645397"/>
-      <w:bookmarkStart w:id="58" w:name="_Toc161649304"/>
-      <w:bookmarkEnd w:id="55"/>
+      <w:bookmarkStart w:id="52" w:name="_ub33s0fgi2e6" w:colFirst="0" w:colLast="0"/>
+      <w:bookmarkStart w:id="53" w:name="_Toc161611263"/>
+      <w:bookmarkStart w:id="54" w:name="_Toc161645397"/>
+      <w:bookmarkStart w:id="55" w:name="_Toc161649304"/>
+      <w:bookmarkEnd w:id="52"/>
       <w:r>
         <w:rPr>
           <w:rFonts w:eastAsia="Times New Roman" w:cs="Times New Roman"/>
@@ -5028,9 +4610,9 @@
         </w:rPr>
         <w:t>Project Planning and Scheduling</w:t>
       </w:r>
-      <w:bookmarkEnd w:id="56"/>
-      <w:bookmarkEnd w:id="57"/>
-      <w:bookmarkEnd w:id="58"/>
+      <w:bookmarkEnd w:id="53"/>
+      <w:bookmarkEnd w:id="54"/>
+      <w:bookmarkEnd w:id="55"/>
       <w:r>
         <w:rPr>
           <w:rFonts w:eastAsia="Times New Roman" w:cs="Times New Roman"/>
@@ -7575,7 +7157,7 @@
           <w:szCs w:val="24"/>
         </w:rPr>
       </w:pPr>
-      <w:bookmarkStart w:id="59" w:name="_Toc161612640"/>
+      <w:bookmarkStart w:id="56" w:name="_Toc161612640"/>
       <w:r>
         <w:t>Table 5.</w:t>
       </w:r>
@@ -7590,7 +7172,7 @@
       <w:r>
         <w:t>: Gantt Chart</w:t>
       </w:r>
-      <w:bookmarkEnd w:id="59"/>
+      <w:bookmarkEnd w:id="56"/>
     </w:p>
     <w:p>
       <w:pPr>
